--- a/1.1. Circle Language Spec/15. Inheritance/1. Inheritance Main Concepts.docx
+++ b/1.1. Circle Language Spec/15. Inheritance/1. Inheritance Main Concepts.docx
@@ -190,11 +190,11 @@
       <w:r>
         <w:t xml:space="preserve">Class inheritance is the traditional form of inheritance: one class takes over all </w:t>
       </w:r>
-      <w:proofErr w:type="spellStart"/>
-      <w:r>
-        <w:t>characteristicts</w:t>
-      </w:r>
-      <w:proofErr w:type="spellEnd"/>
+      <w:r>
+        <w:t>characteristics</w:t>
+      </w:r>
+      <w:bookmarkStart w:id="0" w:name="_GoBack"/>
+      <w:bookmarkEnd w:id="0"/>
       <w:r>
         <w:t xml:space="preserve"> of another class. This is displayed as follows:</w:t>
       </w:r>
@@ -2077,12 +2077,7 @@
         <w:pStyle w:val="Heading3"/>
       </w:pPr>
       <w:r>
-        <w:t>Miscellaneous Inheritan</w:t>
-      </w:r>
-      <w:bookmarkStart w:id="0" w:name="_GoBack"/>
-      <w:bookmarkEnd w:id="0"/>
-      <w:r>
-        <w:t>ce Situations</w:t>
+        <w:t>Miscellaneous Inheritance Situations</w:t>
       </w:r>
     </w:p>
     <w:p>
